--- a/Document/代码服务器启动说明.docx
+++ b/Document/代码服务器启动说明.docx
@@ -228,6 +228,7 @@
     </w:p>
     <w:p>
       <w:pPr>
+        <w:pStyle w:val="2"/>
         <w:rPr>
           <w:rFonts w:hint="eastAsia"/>
           <w:lang w:val="en-US" w:eastAsia="zh-CN"/>
@@ -788,6 +789,12 @@
           <w:lang w:val="en-US" w:eastAsia="zh-CN"/>
         </w:rPr>
         <w:tab/>
+      </w:r>
+      <w:r>
+        <w:rPr>
+          <w:rFonts w:hint="eastAsia"/>
+          <w:lang w:val="en-US" w:eastAsia="zh-CN"/>
+        </w:rPr>
         <w:t>通过OnSocketMainLogon 处理SUB_GP_LOGON_FINISH</w:t>
       </w:r>
     </w:p>
@@ -877,25 +884,25 @@
           <w:rFonts w:hint="eastAsia"/>
           <w:lang w:val="en-US" w:eastAsia="zh-CN"/>
         </w:rPr>
-        <w:t>广播服务器（个人建议）</w:t>
-      </w:r>
-    </w:p>
-    <w:p>
-      <w:pPr>
-        <w:rPr>
-          <w:rFonts w:hint="eastAsia"/>
-          <w:lang w:val="en-US" w:eastAsia="zh-CN"/>
-        </w:rPr>
-      </w:pPr>
-      <w:r>
-        <w:rPr>
-          <w:rFonts w:hint="eastAsia"/>
-          <w:lang w:val="en-US" w:eastAsia="zh-CN"/>
-        </w:rPr>
-        <w:t>广播数据，用于实时发送到客户端，也可用于充值及时反馈到客户端</w:t>
+        <w:t>广播服务器（个人建议，很有必要）</w:t>
       </w:r>
       <w:bookmarkStart w:id="0" w:name="_GoBack"/>
       <w:bookmarkEnd w:id="0"/>
+    </w:p>
+    <w:p>
+      <w:pPr>
+        <w:rPr>
+          <w:rFonts w:hint="eastAsia"/>
+          <w:lang w:val="en-US" w:eastAsia="zh-CN"/>
+        </w:rPr>
+      </w:pPr>
+      <w:r>
+        <w:rPr>
+          <w:rFonts w:hint="eastAsia"/>
+          <w:lang w:val="en-US" w:eastAsia="zh-CN"/>
+        </w:rPr>
+        <w:t>广播数据，用于实时发送到客户端，也可用于充值及时反馈到客户端</w:t>
+      </w:r>
     </w:p>
     <w:p>
       <w:pPr>
@@ -963,7 +970,7 @@
   <w:latentStyles w:count="260" w:defQFormat="0" w:defUnhideWhenUsed="1" w:defSemiHidden="1" w:defUIPriority="99" w:defLockedState="0">
     <w:lsdException w:qFormat="1" w:unhideWhenUsed="0" w:uiPriority="0" w:semiHidden="0" w:name="Normal"/>
     <w:lsdException w:qFormat="1" w:unhideWhenUsed="0" w:uiPriority="0" w:semiHidden="0" w:name="heading 1"/>
-    <w:lsdException w:qFormat="1" w:uiPriority="0" w:name="heading 2"/>
+    <w:lsdException w:qFormat="1" w:uiPriority="0" w:semiHidden="0" w:name="heading 2"/>
     <w:lsdException w:qFormat="1" w:uiPriority="0" w:name="heading 3"/>
     <w:lsdException w:qFormat="1" w:uiPriority="0" w:name="heading 4"/>
     <w:lsdException w:qFormat="1" w:uiPriority="0" w:name="heading 5"/>

--- a/Document/代码服务器启动说明.docx
+++ b/Document/代码服务器启动说明.docx
@@ -262,7 +262,17 @@
           <w:color w:val="A6A6A6" w:themeColor="background1" w:themeShade="A6"/>
           <w:lang w:val="en-US" w:eastAsia="zh-CN"/>
         </w:rPr>
-        <w:t>PostNetWokrReadEvent 读取客户端消息ID，一般约定好前面几个字节是消息ID)，通过AddToQueue(EVENT_TCP_NETWORK_READ,.. ,..)</w:t>
+        <w:t>PostNetworkReadEvent</w:t>
+      </w:r>
+      <w:bookmarkStart w:id="0" w:name="_GoBack"/>
+      <w:bookmarkEnd w:id="0"/>
+      <w:r>
+        <w:rPr>
+          <w:rFonts w:hint="eastAsia"/>
+          <w:color w:val="A6A6A6" w:themeColor="background1" w:themeShade="A6"/>
+          <w:lang w:val="en-US" w:eastAsia="zh-CN"/>
+        </w:rPr>
+        <w:t>读取客户端消息ID，一般约定好前面几个字节是消息ID)，通过AddToQueue(EVENT_TCP_NETWORK_READ,.. ,..)</w:t>
       </w:r>
       <w:r>
         <w:rPr>
@@ -886,8 +896,6 @@
         </w:rPr>
         <w:t>广播服务器（个人建议，很有必要）</w:t>
       </w:r>
-      <w:bookmarkStart w:id="0" w:name="_GoBack"/>
-      <w:bookmarkEnd w:id="0"/>
     </w:p>
     <w:p>
       <w:pPr>
